--- a/Производственная практика/Отчет по производственной практике.docx
+++ b/Производственная практика/Отчет по производственной практике.docx
@@ -585,6 +585,239 @@
         <w:shd w:val="clear" w:color="auto" w:fill="FFFFFF"/>
         <w:ind w:right="38"/>
       </w:pPr>
+    </w:p>
+    <w:p>
+      <w:pPr>
+        <w:spacing w:line="300" w:lineRule="auto"/>
+        <w:jc w:val="both"/>
+        <w:rPr>
+          <w:b/>
+          <w:sz w:val="26"/>
+          <w:szCs w:val="26"/>
+        </w:rPr>
+      </w:pPr>
+      <w:r>
+        <w:rPr>
+          <w:b/>
+          <w:sz w:val="26"/>
+          <w:szCs w:val="26"/>
+        </w:rPr>
+        <w:lastRenderedPageBreak/>
+        <w:t>Требовани</w:t>
+      </w:r>
+      <w:r>
+        <w:rPr>
+          <w:b/>
+          <w:sz w:val="26"/>
+          <w:szCs w:val="26"/>
+        </w:rPr>
+        <w:t>я</w:t>
+      </w:r>
+      <w:r>
+        <w:rPr>
+          <w:b/>
+          <w:sz w:val="26"/>
+          <w:szCs w:val="26"/>
+        </w:rPr>
+        <w:t xml:space="preserve"> к </w:t>
+      </w:r>
+      <w:r>
+        <w:rPr>
+          <w:b/>
+          <w:sz w:val="26"/>
+          <w:szCs w:val="26"/>
+        </w:rPr>
+        <w:t>содержанию</w:t>
+      </w:r>
+      <w:r>
+        <w:rPr>
+          <w:b/>
+          <w:sz w:val="26"/>
+          <w:szCs w:val="26"/>
+        </w:rPr>
+        <w:t xml:space="preserve"> </w:t>
+      </w:r>
+      <w:r>
+        <w:rPr>
+          <w:b/>
+          <w:sz w:val="26"/>
+          <w:szCs w:val="26"/>
+        </w:rPr>
+        <w:t xml:space="preserve">и оформлению </w:t>
+      </w:r>
+      <w:r>
+        <w:rPr>
+          <w:b/>
+          <w:sz w:val="26"/>
+          <w:szCs w:val="26"/>
+        </w:rPr>
+        <w:t>отчета:</w:t>
+      </w:r>
+    </w:p>
+    <w:p>
+      <w:pPr>
+        <w:spacing w:line="276" w:lineRule="auto"/>
+        <w:ind w:firstLine="709"/>
+      </w:pPr>
+      <w:r>
+        <w:t xml:space="preserve">Отчет по </w:t>
+      </w:r>
+      <w:r>
+        <w:t>производственной</w:t>
+      </w:r>
+      <w:r>
+        <w:t xml:space="preserve"> практике</w:t>
+      </w:r>
+      <w:r>
+        <w:t xml:space="preserve"> </w:t>
+      </w:r>
+      <w:r>
+        <w:t>включает в себя</w:t>
+      </w:r>
+      <w:r>
+        <w:t>:</w:t>
+      </w:r>
+    </w:p>
+    <w:p>
+      <w:pPr>
+        <w:spacing w:line="276" w:lineRule="auto"/>
+        <w:ind w:firstLine="709"/>
+      </w:pPr>
+      <w:r>
+        <w:t>- титульный лист</w:t>
+      </w:r>
+      <w:r>
+        <w:t>;</w:t>
+      </w:r>
+      <w:r>
+        <w:t xml:space="preserve"> </w:t>
+      </w:r>
+    </w:p>
+    <w:p>
+      <w:pPr>
+        <w:spacing w:line="276" w:lineRule="auto"/>
+        <w:ind w:firstLine="709"/>
+      </w:pPr>
+      <w:r>
+        <w:t>- введение</w:t>
+      </w:r>
+      <w:r>
+        <w:t xml:space="preserve"> с перечислением задач, которые решались в рамках выполнения индивидуального задания по практике</w:t>
+      </w:r>
+      <w:r>
+        <w:t>;</w:t>
+      </w:r>
+    </w:p>
+    <w:p>
+      <w:pPr>
+        <w:spacing w:line="276" w:lineRule="auto"/>
+        <w:ind w:firstLine="709"/>
+      </w:pPr>
+      <w:r>
+        <w:t>- основную часть</w:t>
+      </w:r>
+      <w:r>
+        <w:t xml:space="preserve"> с описанием результатов выполнения задач 1-3 индивидуального задания (по задаче 1 приводится </w:t>
+      </w:r>
+      <w:r>
+        <w:rPr>
+          <w:szCs w:val="26"/>
+        </w:rPr>
+        <w:t>обзор научной и научно-технической информации по тематике исследования; по задаче 2</w:t>
+      </w:r>
+      <w:r>
+        <w:t xml:space="preserve"> - </w:t>
+      </w:r>
+      <w:r>
+        <w:rPr>
+          <w:szCs w:val="26"/>
+        </w:rPr>
+        <w:t>анализ научных данных по тематике исследования; п</w:t>
+      </w:r>
+      <w:r>
+        <w:t>о части 3 - решение учебно-профессиональной задачи)</w:t>
+      </w:r>
+      <w:r>
+        <w:t>;</w:t>
+      </w:r>
+    </w:p>
+    <w:p>
+      <w:pPr>
+        <w:spacing w:line="276" w:lineRule="auto"/>
+        <w:ind w:firstLine="709"/>
+      </w:pPr>
+      <w:r>
+        <w:t xml:space="preserve">- заключение, содержащее </w:t>
+      </w:r>
+      <w:r>
+        <w:t>описание возможных направлений дальнейшей работы</w:t>
+      </w:r>
+      <w:r>
+        <w:t>;</w:t>
+      </w:r>
+    </w:p>
+    <w:p>
+      <w:pPr>
+        <w:spacing w:line="276" w:lineRule="auto"/>
+        <w:ind w:firstLine="709"/>
+      </w:pPr>
+      <w:r>
+        <w:t xml:space="preserve">- </w:t>
+      </w:r>
+      <w:r>
+        <w:t>оглавление</w:t>
+      </w:r>
+      <w:r>
+        <w:t>;</w:t>
+      </w:r>
+    </w:p>
+    <w:p>
+      <w:pPr>
+        <w:spacing w:line="276" w:lineRule="auto"/>
+        <w:ind w:firstLine="709"/>
+      </w:pPr>
+      <w:r>
+        <w:t>- список использованных источников.</w:t>
+      </w:r>
+    </w:p>
+    <w:p>
+      <w:pPr>
+        <w:spacing w:line="276" w:lineRule="auto"/>
+        <w:ind w:firstLine="709"/>
+      </w:pPr>
+      <w:r>
+        <w:t>Примерный о</w:t>
+      </w:r>
+      <w:r>
+        <w:t xml:space="preserve">бъем отчета </w:t>
+      </w:r>
+      <w:r>
+        <w:t xml:space="preserve">по производственной практике – 7-10 </w:t>
+      </w:r>
+      <w:r>
+        <w:t>страниц</w:t>
+      </w:r>
+      <w:r>
+        <w:t>.</w:t>
+      </w:r>
+    </w:p>
+    <w:p>
+      <w:pPr>
+        <w:spacing w:line="300" w:lineRule="auto"/>
+        <w:ind w:firstLine="709"/>
+        <w:jc w:val="both"/>
+        <w:rPr>
+          <w:sz w:val="26"/>
+          <w:szCs w:val="26"/>
+        </w:rPr>
+      </w:pPr>
+      <w:r>
+        <w:rPr>
+          <w:sz w:val="26"/>
+          <w:szCs w:val="26"/>
+        </w:rPr>
+        <w:t>Шаблон титульного листа - см. Приложение 2</w:t>
+      </w:r>
     </w:p>
     <w:p>
       <w:pPr>
